--- a/waSTRIxml/word/20130611 STRI wa discrepantie Schema def.docx
+++ b/waSTRIxml/word/20130611 STRI wa discrepantie Schema def.docx
@@ -1,6 +1,6 @@
 
 <file path=word/document.xml><?xml version="1.0" encoding="utf-8"?>
-<w:document xmlns:wpc="http://schemas.microsoft.com/office/word/2010/wordprocessingCanvas" xmlns:cx="http://schemas.microsoft.com/office/drawing/2014/chartex" xmlns:cx1="http://schemas.microsoft.com/office/drawing/2015/9/8/chartex" xmlns:cx2="http://schemas.microsoft.com/office/drawing/2015/10/21/chartex" xmlns:cx3="http://schemas.microsoft.com/office/drawing/2016/5/9/chartex" xmlns:cx4="http://schemas.microsoft.com/office/drawing/2016/5/10/chartex" xmlns:cx5="http://schemas.microsoft.com/office/drawing/2016/5/11/chartex" xmlns:cx6="http://schemas.microsoft.com/office/drawing/2016/5/12/chartex" xmlns:cx7="http://schemas.microsoft.com/office/drawing/2016/5/13/chartex" xmlns:cx8="http://schemas.microsoft.com/office/drawing/2016/5/14/chartex" xmlns:mc="http://schemas.openxmlformats.org/markup-compatibility/2006" xmlns:aink="http://schemas.microsoft.com/office/drawing/2016/ink" xmlns:am3d="http://schemas.microsoft.com/office/drawing/2017/model3d" xmlns:o="urn:schemas-microsoft-com:office:office" xmlns:r="http://schemas.openxmlformats.org/officeDocument/2006/relationships" xmlns:m="http://schemas.openxmlformats.org/officeDocument/2006/math" xmlns:v="urn:schemas-microsoft-com:vml" xmlns:wp14="http://schemas.microsoft.com/office/word/2010/wordprocessingDrawing" xmlns:wp="http://schemas.openxmlformats.org/drawingml/2006/wordprocessingDrawing" xmlns:w10="urn:schemas-microsoft-com:office:word" xmlns:w="http://schemas.openxmlformats.org/wordprocessingml/2006/main" xmlns:w14="http://schemas.microsoft.com/office/word/2010/wordml" xmlns:w15="http://schemas.microsoft.com/office/word/2012/wordml" xmlns:w16cex="http://schemas.microsoft.com/office/word/2018/wordml/cex" xmlns:w16cid="http://schemas.microsoft.com/office/word/2016/wordml/cid" xmlns:w16="http://schemas.microsoft.com/office/word/2018/wordml" xmlns:w16sdtdh="http://schemas.microsoft.com/office/word/2020/wordml/sdtdatahash" xmlns:w16se="http://schemas.microsoft.com/office/word/2015/wordml/symex" xmlns:wpg="http://schemas.microsoft.com/office/word/2010/wordprocessingGroup" xmlns:wpi="http://schemas.microsoft.com/office/word/2010/wordprocessingInk" xmlns:wne="http://schemas.microsoft.com/office/word/2006/wordml" xmlns:wps="http://schemas.microsoft.com/office/word/2010/wordprocessingShape" mc:Ignorable="w14 w15 w16se w16cid w16 w16cex w16sdtdh wp14">
+<w:document xmlns:wpc="http://schemas.microsoft.com/office/word/2010/wordprocessingCanvas" xmlns:cx="http://schemas.microsoft.com/office/drawing/2014/chartex" xmlns:cx1="http://schemas.microsoft.com/office/drawing/2015/9/8/chartex" xmlns:cx2="http://schemas.microsoft.com/office/drawing/2015/10/21/chartex" xmlns:cx3="http://schemas.microsoft.com/office/drawing/2016/5/9/chartex" xmlns:cx4="http://schemas.microsoft.com/office/drawing/2016/5/10/chartex" xmlns:cx5="http://schemas.microsoft.com/office/drawing/2016/5/11/chartex" xmlns:cx6="http://schemas.microsoft.com/office/drawing/2016/5/12/chartex" xmlns:cx7="http://schemas.microsoft.com/office/drawing/2016/5/13/chartex" xmlns:cx8="http://schemas.microsoft.com/office/drawing/2016/5/14/chartex" xmlns:mc="http://schemas.openxmlformats.org/markup-compatibility/2006" xmlns:aink="http://schemas.microsoft.com/office/drawing/2016/ink" xmlns:am3d="http://schemas.microsoft.com/office/drawing/2017/model3d" xmlns:o="urn:schemas-microsoft-com:office:office" xmlns:oel="http://schemas.microsoft.com/office/2019/extlst" xmlns:r="http://schemas.openxmlformats.org/officeDocument/2006/relationships" xmlns:m="http://schemas.openxmlformats.org/officeDocument/2006/math" xmlns:v="urn:schemas-microsoft-com:vml" xmlns:wp14="http://schemas.microsoft.com/office/word/2010/wordprocessingDrawing" xmlns:wp="http://schemas.openxmlformats.org/drawingml/2006/wordprocessingDrawing" xmlns:w10="urn:schemas-microsoft-com:office:word" xmlns:w="http://schemas.openxmlformats.org/wordprocessingml/2006/main" xmlns:w14="http://schemas.microsoft.com/office/word/2010/wordml" xmlns:w15="http://schemas.microsoft.com/office/word/2012/wordml" xmlns:w16cex="http://schemas.microsoft.com/office/word/2018/wordml/cex" xmlns:w16cid="http://schemas.microsoft.com/office/word/2016/wordml/cid" xmlns:w16="http://schemas.microsoft.com/office/word/2018/wordml" xmlns:w16sdtdh="http://schemas.microsoft.com/office/word/2020/wordml/sdtdatahash" xmlns:w16se="http://schemas.microsoft.com/office/word/2015/wordml/symex" xmlns:wpg="http://schemas.microsoft.com/office/word/2010/wordprocessingGroup" xmlns:wpi="http://schemas.microsoft.com/office/word/2010/wordprocessingInk" xmlns:wne="http://schemas.microsoft.com/office/word/2006/wordml" xmlns:wps="http://schemas.microsoft.com/office/word/2010/wordprocessingShape" mc:Ignorable="w14 w15 w16se w16cid w16 w16cex w16sdtdh wp14">
   <w:body>
     <w:p>
       <w:pPr>
@@ -287,9 +287,7 @@
     </w:p>
     <w:p>
       <w:pPr>
-        <w:pStyle w:val="Heading11"/>
-        <w:ind w:left="431" w:hanging="431"/>
-        <w:jc w:val="both"/>
+        <w:pStyle w:val="Kop1"/>
       </w:pPr>
       <w:r>
         <w:t>Aanleiding</w:t>
@@ -394,9 +392,7 @@
     </w:p>
     <w:p>
       <w:pPr>
-        <w:pStyle w:val="Heading11"/>
-        <w:ind w:left="431" w:hanging="431"/>
-        <w:jc w:val="both"/>
+        <w:pStyle w:val="Kop1"/>
       </w:pPr>
       <w:r>
         <w:t>Business case</w:t>
@@ -583,11 +579,10 @@
     </w:p>
     <w:p>
       <w:pPr>
-        <w:pStyle w:val="Heading11"/>
-        <w:ind w:left="431" w:hanging="431"/>
-        <w:jc w:val="both"/>
-      </w:pPr>
-      <w:r>
+        <w:pStyle w:val="Kop1"/>
+      </w:pPr>
+      <w:r>
+        <w:lastRenderedPageBreak/>
         <w:t>Werkafspraak tot inwerkingtreding wijziging RO Standaarden</w:t>
       </w:r>
     </w:p>
@@ -624,7 +619,6 @@
         <w:jc w:val="both"/>
       </w:pPr>
       <w:r>
-        <w:lastRenderedPageBreak/>
         <w:t xml:space="preserve">Het attribuut </w:t>
       </w:r>
       <w:r>
@@ -658,9 +652,7 @@
     </w:p>
     <w:p>
       <w:pPr>
-        <w:pStyle w:val="Heading11"/>
-        <w:ind w:left="431" w:hanging="431"/>
-        <w:jc w:val="both"/>
+        <w:pStyle w:val="Kop1"/>
       </w:pPr>
       <w:r>
         <w:t>Impact werkafspraak</w:t>
@@ -985,7 +977,15 @@
       </w:r>
       <w:proofErr w:type="spellEnd"/>
       <w:r>
-        <w:t xml:space="preserve"> van het plantekstenbestand zelf, al dan niet in combinatie met de constatering (door de software) of er in het geleideformulier een element &lt;</w:t>
+        <w:t xml:space="preserve"> van het plantekstenbestand zelf, al dan niet in combinatie met de constatering (door de software) of er in het </w:t>
+      </w:r>
+      <w:proofErr w:type="spellStart"/>
+      <w:r>
+        <w:t>geleideformulier</w:t>
+      </w:r>
+      <w:proofErr w:type="spellEnd"/>
+      <w:r>
+        <w:t xml:space="preserve"> een element &lt;</w:t>
       </w:r>
       <w:proofErr w:type="spellStart"/>
       <w:r>
@@ -1015,9 +1015,7 @@
     </w:p>
     <w:p>
       <w:pPr>
-        <w:pStyle w:val="Heading11"/>
-        <w:ind w:left="431" w:hanging="431"/>
-        <w:jc w:val="both"/>
+        <w:pStyle w:val="Kop1"/>
       </w:pPr>
       <w:r>
         <w:t>Wijziging</w:t>
@@ -1081,10 +1079,10 @@
       </w:pPr>
     </w:p>
     <w:sectPr>
-      <w:headerReference w:type="default" r:id="rId8"/>
-      <w:footerReference w:type="default" r:id="rId9"/>
-      <w:headerReference w:type="first" r:id="rId10"/>
-      <w:footerReference w:type="first" r:id="rId11"/>
+      <w:headerReference w:type="default" r:id="rId11"/>
+      <w:footerReference w:type="default" r:id="rId12"/>
+      <w:headerReference w:type="first" r:id="rId13"/>
+      <w:footerReference w:type="first" r:id="rId14"/>
       <w:pgSz w:w="11906" w:h="16838"/>
       <w:pgMar w:top="2569" w:right="1418" w:bottom="1418" w:left="1418" w:header="0" w:footer="380" w:gutter="0"/>
       <w:cols w:space="708"/>
@@ -1096,7 +1094,7 @@
 </file>
 
 <file path=word/endnotes.xml><?xml version="1.0" encoding="utf-8"?>
-<w:endnotes xmlns:wpc="http://schemas.microsoft.com/office/word/2010/wordprocessingCanvas" xmlns:cx="http://schemas.microsoft.com/office/drawing/2014/chartex" xmlns:cx1="http://schemas.microsoft.com/office/drawing/2015/9/8/chartex" xmlns:cx2="http://schemas.microsoft.com/office/drawing/2015/10/21/chartex" xmlns:cx3="http://schemas.microsoft.com/office/drawing/2016/5/9/chartex" xmlns:cx4="http://schemas.microsoft.com/office/drawing/2016/5/10/chartex" xmlns:cx5="http://schemas.microsoft.com/office/drawing/2016/5/11/chartex" xmlns:cx6="http://schemas.microsoft.com/office/drawing/2016/5/12/chartex" xmlns:cx7="http://schemas.microsoft.com/office/drawing/2016/5/13/chartex" xmlns:cx8="http://schemas.microsoft.com/office/drawing/2016/5/14/chartex" xmlns:mc="http://schemas.openxmlformats.org/markup-compatibility/2006" xmlns:aink="http://schemas.microsoft.com/office/drawing/2016/ink" xmlns:am3d="http://schemas.microsoft.com/office/drawing/2017/model3d" xmlns:o="urn:schemas-microsoft-com:office:office" xmlns:r="http://schemas.openxmlformats.org/officeDocument/2006/relationships" xmlns:m="http://schemas.openxmlformats.org/officeDocument/2006/math" xmlns:v="urn:schemas-microsoft-com:vml" xmlns:wp14="http://schemas.microsoft.com/office/word/2010/wordprocessingDrawing" xmlns:wp="http://schemas.openxmlformats.org/drawingml/2006/wordprocessingDrawing" xmlns:w10="urn:schemas-microsoft-com:office:word" xmlns:w="http://schemas.openxmlformats.org/wordprocessingml/2006/main" xmlns:w14="http://schemas.microsoft.com/office/word/2010/wordml" xmlns:w15="http://schemas.microsoft.com/office/word/2012/wordml" xmlns:w16cex="http://schemas.microsoft.com/office/word/2018/wordml/cex" xmlns:w16cid="http://schemas.microsoft.com/office/word/2016/wordml/cid" xmlns:w16="http://schemas.microsoft.com/office/word/2018/wordml" xmlns:w16sdtdh="http://schemas.microsoft.com/office/word/2020/wordml/sdtdatahash" xmlns:w16se="http://schemas.microsoft.com/office/word/2015/wordml/symex" xmlns:wpg="http://schemas.microsoft.com/office/word/2010/wordprocessingGroup" xmlns:wpi="http://schemas.microsoft.com/office/word/2010/wordprocessingInk" xmlns:wne="http://schemas.microsoft.com/office/word/2006/wordml" xmlns:wps="http://schemas.microsoft.com/office/word/2010/wordprocessingShape" mc:Ignorable="w14 w15 w16se w16cid w16 w16cex w16sdtdh wp14">
+<w:endnotes xmlns:wpc="http://schemas.microsoft.com/office/word/2010/wordprocessingCanvas" xmlns:cx="http://schemas.microsoft.com/office/drawing/2014/chartex" xmlns:cx1="http://schemas.microsoft.com/office/drawing/2015/9/8/chartex" xmlns:cx2="http://schemas.microsoft.com/office/drawing/2015/10/21/chartex" xmlns:cx3="http://schemas.microsoft.com/office/drawing/2016/5/9/chartex" xmlns:cx4="http://schemas.microsoft.com/office/drawing/2016/5/10/chartex" xmlns:cx5="http://schemas.microsoft.com/office/drawing/2016/5/11/chartex" xmlns:cx6="http://schemas.microsoft.com/office/drawing/2016/5/12/chartex" xmlns:cx7="http://schemas.microsoft.com/office/drawing/2016/5/13/chartex" xmlns:cx8="http://schemas.microsoft.com/office/drawing/2016/5/14/chartex" xmlns:mc="http://schemas.openxmlformats.org/markup-compatibility/2006" xmlns:aink="http://schemas.microsoft.com/office/drawing/2016/ink" xmlns:am3d="http://schemas.microsoft.com/office/drawing/2017/model3d" xmlns:o="urn:schemas-microsoft-com:office:office" xmlns:oel="http://schemas.microsoft.com/office/2019/extlst" xmlns:r="http://schemas.openxmlformats.org/officeDocument/2006/relationships" xmlns:m="http://schemas.openxmlformats.org/officeDocument/2006/math" xmlns:v="urn:schemas-microsoft-com:vml" xmlns:wp14="http://schemas.microsoft.com/office/word/2010/wordprocessingDrawing" xmlns:wp="http://schemas.openxmlformats.org/drawingml/2006/wordprocessingDrawing" xmlns:w10="urn:schemas-microsoft-com:office:word" xmlns:w="http://schemas.openxmlformats.org/wordprocessingml/2006/main" xmlns:w14="http://schemas.microsoft.com/office/word/2010/wordml" xmlns:w15="http://schemas.microsoft.com/office/word/2012/wordml" xmlns:w16cex="http://schemas.microsoft.com/office/word/2018/wordml/cex" xmlns:w16cid="http://schemas.microsoft.com/office/word/2016/wordml/cid" xmlns:w16="http://schemas.microsoft.com/office/word/2018/wordml" xmlns:w16sdtdh="http://schemas.microsoft.com/office/word/2020/wordml/sdtdatahash" xmlns:w16se="http://schemas.microsoft.com/office/word/2015/wordml/symex" xmlns:wpg="http://schemas.microsoft.com/office/word/2010/wordprocessingGroup" xmlns:wpi="http://schemas.microsoft.com/office/word/2010/wordprocessingInk" xmlns:wne="http://schemas.microsoft.com/office/word/2006/wordml" xmlns:wps="http://schemas.microsoft.com/office/word/2010/wordprocessingShape" mc:Ignorable="w14 w15 w16se w16cid w16 w16cex w16sdtdh wp14">
   <w:endnote w:type="separator" w:id="-1">
     <w:p>
       <w:pPr>
@@ -1121,7 +1119,7 @@
 </file>
 
 <file path=word/footer1.xml><?xml version="1.0" encoding="utf-8"?>
-<w:ftr xmlns:wpc="http://schemas.microsoft.com/office/word/2010/wordprocessingCanvas" xmlns:cx="http://schemas.microsoft.com/office/drawing/2014/chartex" xmlns:cx1="http://schemas.microsoft.com/office/drawing/2015/9/8/chartex" xmlns:cx2="http://schemas.microsoft.com/office/drawing/2015/10/21/chartex" xmlns:cx3="http://schemas.microsoft.com/office/drawing/2016/5/9/chartex" xmlns:cx4="http://schemas.microsoft.com/office/drawing/2016/5/10/chartex" xmlns:cx5="http://schemas.microsoft.com/office/drawing/2016/5/11/chartex" xmlns:cx6="http://schemas.microsoft.com/office/drawing/2016/5/12/chartex" xmlns:cx7="http://schemas.microsoft.com/office/drawing/2016/5/13/chartex" xmlns:cx8="http://schemas.microsoft.com/office/drawing/2016/5/14/chartex" xmlns:mc="http://schemas.openxmlformats.org/markup-compatibility/2006" xmlns:aink="http://schemas.microsoft.com/office/drawing/2016/ink" xmlns:am3d="http://schemas.microsoft.com/office/drawing/2017/model3d" xmlns:o="urn:schemas-microsoft-com:office:office" xmlns:r="http://schemas.openxmlformats.org/officeDocument/2006/relationships" xmlns:m="http://schemas.openxmlformats.org/officeDocument/2006/math" xmlns:v="urn:schemas-microsoft-com:vml" xmlns:wp14="http://schemas.microsoft.com/office/word/2010/wordprocessingDrawing" xmlns:wp="http://schemas.openxmlformats.org/drawingml/2006/wordprocessingDrawing" xmlns:w10="urn:schemas-microsoft-com:office:word" xmlns:w="http://schemas.openxmlformats.org/wordprocessingml/2006/main" xmlns:w14="http://schemas.microsoft.com/office/word/2010/wordml" xmlns:w15="http://schemas.microsoft.com/office/word/2012/wordml" xmlns:w16cex="http://schemas.microsoft.com/office/word/2018/wordml/cex" xmlns:w16cid="http://schemas.microsoft.com/office/word/2016/wordml/cid" xmlns:w16="http://schemas.microsoft.com/office/word/2018/wordml" xmlns:w16sdtdh="http://schemas.microsoft.com/office/word/2020/wordml/sdtdatahash" xmlns:w16se="http://schemas.microsoft.com/office/word/2015/wordml/symex" xmlns:wpg="http://schemas.microsoft.com/office/word/2010/wordprocessingGroup" xmlns:wpi="http://schemas.microsoft.com/office/word/2010/wordprocessingInk" xmlns:wne="http://schemas.microsoft.com/office/word/2006/wordml" xmlns:wps="http://schemas.microsoft.com/office/word/2010/wordprocessingShape" mc:Ignorable="w14 w15 w16se w16cid w16 w16cex w16sdtdh wp14">
+<w:ftr xmlns:wpc="http://schemas.microsoft.com/office/word/2010/wordprocessingCanvas" xmlns:cx="http://schemas.microsoft.com/office/drawing/2014/chartex" xmlns:cx1="http://schemas.microsoft.com/office/drawing/2015/9/8/chartex" xmlns:cx2="http://schemas.microsoft.com/office/drawing/2015/10/21/chartex" xmlns:cx3="http://schemas.microsoft.com/office/drawing/2016/5/9/chartex" xmlns:cx4="http://schemas.microsoft.com/office/drawing/2016/5/10/chartex" xmlns:cx5="http://schemas.microsoft.com/office/drawing/2016/5/11/chartex" xmlns:cx6="http://schemas.microsoft.com/office/drawing/2016/5/12/chartex" xmlns:cx7="http://schemas.microsoft.com/office/drawing/2016/5/13/chartex" xmlns:cx8="http://schemas.microsoft.com/office/drawing/2016/5/14/chartex" xmlns:mc="http://schemas.openxmlformats.org/markup-compatibility/2006" xmlns:aink="http://schemas.microsoft.com/office/drawing/2016/ink" xmlns:am3d="http://schemas.microsoft.com/office/drawing/2017/model3d" xmlns:o="urn:schemas-microsoft-com:office:office" xmlns:oel="http://schemas.microsoft.com/office/2019/extlst" xmlns:r="http://schemas.openxmlformats.org/officeDocument/2006/relationships" xmlns:m="http://schemas.openxmlformats.org/officeDocument/2006/math" xmlns:v="urn:schemas-microsoft-com:vml" xmlns:wp14="http://schemas.microsoft.com/office/word/2010/wordprocessingDrawing" xmlns:wp="http://schemas.openxmlformats.org/drawingml/2006/wordprocessingDrawing" xmlns:w10="urn:schemas-microsoft-com:office:word" xmlns:w="http://schemas.openxmlformats.org/wordprocessingml/2006/main" xmlns:w14="http://schemas.microsoft.com/office/word/2010/wordml" xmlns:w15="http://schemas.microsoft.com/office/word/2012/wordml" xmlns:w16cex="http://schemas.microsoft.com/office/word/2018/wordml/cex" xmlns:w16cid="http://schemas.microsoft.com/office/word/2016/wordml/cid" xmlns:w16="http://schemas.microsoft.com/office/word/2018/wordml" xmlns:w16sdtdh="http://schemas.microsoft.com/office/word/2020/wordml/sdtdatahash" xmlns:w16se="http://schemas.microsoft.com/office/word/2015/wordml/symex" xmlns:wpg="http://schemas.microsoft.com/office/word/2010/wordprocessingGroup" xmlns:wpi="http://schemas.microsoft.com/office/word/2010/wordprocessingInk" xmlns:wne="http://schemas.microsoft.com/office/word/2006/wordml" xmlns:wps="http://schemas.microsoft.com/office/word/2010/wordprocessingShape" mc:Ignorable="w14 w15 w16se w16cid w16 w16cex w16sdtdh wp14">
   <w:p>
     <w:pPr>
       <w:pStyle w:val="Voettekst"/>
@@ -1146,7 +1144,7 @@
 </file>
 
 <file path=word/footer2.xml><?xml version="1.0" encoding="utf-8"?>
-<w:ftr xmlns:wpc="http://schemas.microsoft.com/office/word/2010/wordprocessingCanvas" xmlns:cx="http://schemas.microsoft.com/office/drawing/2014/chartex" xmlns:cx1="http://schemas.microsoft.com/office/drawing/2015/9/8/chartex" xmlns:cx2="http://schemas.microsoft.com/office/drawing/2015/10/21/chartex" xmlns:cx3="http://schemas.microsoft.com/office/drawing/2016/5/9/chartex" xmlns:cx4="http://schemas.microsoft.com/office/drawing/2016/5/10/chartex" xmlns:cx5="http://schemas.microsoft.com/office/drawing/2016/5/11/chartex" xmlns:cx6="http://schemas.microsoft.com/office/drawing/2016/5/12/chartex" xmlns:cx7="http://schemas.microsoft.com/office/drawing/2016/5/13/chartex" xmlns:cx8="http://schemas.microsoft.com/office/drawing/2016/5/14/chartex" xmlns:mc="http://schemas.openxmlformats.org/markup-compatibility/2006" xmlns:aink="http://schemas.microsoft.com/office/drawing/2016/ink" xmlns:am3d="http://schemas.microsoft.com/office/drawing/2017/model3d" xmlns:o="urn:schemas-microsoft-com:office:office" xmlns:r="http://schemas.openxmlformats.org/officeDocument/2006/relationships" xmlns:m="http://schemas.openxmlformats.org/officeDocument/2006/math" xmlns:v="urn:schemas-microsoft-com:vml" xmlns:wp14="http://schemas.microsoft.com/office/word/2010/wordprocessingDrawing" xmlns:wp="http://schemas.openxmlformats.org/drawingml/2006/wordprocessingDrawing" xmlns:w10="urn:schemas-microsoft-com:office:word" xmlns:w="http://schemas.openxmlformats.org/wordprocessingml/2006/main" xmlns:w14="http://schemas.microsoft.com/office/word/2010/wordml" xmlns:w15="http://schemas.microsoft.com/office/word/2012/wordml" xmlns:w16cex="http://schemas.microsoft.com/office/word/2018/wordml/cex" xmlns:w16cid="http://schemas.microsoft.com/office/word/2016/wordml/cid" xmlns:w16="http://schemas.microsoft.com/office/word/2018/wordml" xmlns:w16sdtdh="http://schemas.microsoft.com/office/word/2020/wordml/sdtdatahash" xmlns:w16se="http://schemas.microsoft.com/office/word/2015/wordml/symex" xmlns:wpg="http://schemas.microsoft.com/office/word/2010/wordprocessingGroup" xmlns:wpi="http://schemas.microsoft.com/office/word/2010/wordprocessingInk" xmlns:wne="http://schemas.microsoft.com/office/word/2006/wordml" xmlns:wps="http://schemas.microsoft.com/office/word/2010/wordprocessingShape" mc:Ignorable="w14 w15 w16se w16cid w16 w16cex w16sdtdh wp14">
+<w:ftr xmlns:wpc="http://schemas.microsoft.com/office/word/2010/wordprocessingCanvas" xmlns:cx="http://schemas.microsoft.com/office/drawing/2014/chartex" xmlns:cx1="http://schemas.microsoft.com/office/drawing/2015/9/8/chartex" xmlns:cx2="http://schemas.microsoft.com/office/drawing/2015/10/21/chartex" xmlns:cx3="http://schemas.microsoft.com/office/drawing/2016/5/9/chartex" xmlns:cx4="http://schemas.microsoft.com/office/drawing/2016/5/10/chartex" xmlns:cx5="http://schemas.microsoft.com/office/drawing/2016/5/11/chartex" xmlns:cx6="http://schemas.microsoft.com/office/drawing/2016/5/12/chartex" xmlns:cx7="http://schemas.microsoft.com/office/drawing/2016/5/13/chartex" xmlns:cx8="http://schemas.microsoft.com/office/drawing/2016/5/14/chartex" xmlns:mc="http://schemas.openxmlformats.org/markup-compatibility/2006" xmlns:aink="http://schemas.microsoft.com/office/drawing/2016/ink" xmlns:am3d="http://schemas.microsoft.com/office/drawing/2017/model3d" xmlns:o="urn:schemas-microsoft-com:office:office" xmlns:oel="http://schemas.microsoft.com/office/2019/extlst" xmlns:r="http://schemas.openxmlformats.org/officeDocument/2006/relationships" xmlns:m="http://schemas.openxmlformats.org/officeDocument/2006/math" xmlns:v="urn:schemas-microsoft-com:vml" xmlns:wp14="http://schemas.microsoft.com/office/word/2010/wordprocessingDrawing" xmlns:wp="http://schemas.openxmlformats.org/drawingml/2006/wordprocessingDrawing" xmlns:w10="urn:schemas-microsoft-com:office:word" xmlns:w="http://schemas.openxmlformats.org/wordprocessingml/2006/main" xmlns:w14="http://schemas.microsoft.com/office/word/2010/wordml" xmlns:w15="http://schemas.microsoft.com/office/word/2012/wordml" xmlns:w16cex="http://schemas.microsoft.com/office/word/2018/wordml/cex" xmlns:w16cid="http://schemas.microsoft.com/office/word/2016/wordml/cid" xmlns:w16="http://schemas.microsoft.com/office/word/2018/wordml" xmlns:w16sdtdh="http://schemas.microsoft.com/office/word/2020/wordml/sdtdatahash" xmlns:w16se="http://schemas.microsoft.com/office/word/2015/wordml/symex" xmlns:wpg="http://schemas.microsoft.com/office/word/2010/wordprocessingGroup" xmlns:wpi="http://schemas.microsoft.com/office/word/2010/wordprocessingInk" xmlns:wne="http://schemas.microsoft.com/office/word/2006/wordml" xmlns:wps="http://schemas.microsoft.com/office/word/2010/wordprocessingShape" mc:Ignorable="w14 w15 w16se w16cid w16 w16cex w16sdtdh wp14">
   <w:p/>
   <w:p/>
   <w:tbl>
@@ -1324,7 +1322,6 @@
               <w:szCs w:val="12"/>
             </w:rPr>
           </w:pPr>
-          <w:proofErr w:type="spellStart"/>
           <w:r>
             <w:rPr>
               <w:b/>
@@ -1332,37 +1329,7 @@
               <w:sz w:val="12"/>
               <w:szCs w:val="12"/>
             </w:rPr>
-            <w:t>Barchman</w:t>
-          </w:r>
-          <w:proofErr w:type="spellEnd"/>
-          <w:r>
-            <w:rPr>
-              <w:b/>
-              <w:color w:val="999999"/>
-              <w:sz w:val="12"/>
-              <w:szCs w:val="12"/>
-            </w:rPr>
-            <w:t xml:space="preserve"> </w:t>
-          </w:r>
-          <w:proofErr w:type="spellStart"/>
-          <w:r>
-            <w:rPr>
-              <w:b/>
-              <w:color w:val="999999"/>
-              <w:sz w:val="12"/>
-              <w:szCs w:val="12"/>
-            </w:rPr>
-            <w:t>Wuytierslaan</w:t>
-          </w:r>
-          <w:proofErr w:type="spellEnd"/>
-          <w:r>
-            <w:rPr>
-              <w:b/>
-              <w:color w:val="999999"/>
-              <w:sz w:val="12"/>
-              <w:szCs w:val="12"/>
-            </w:rPr>
-            <w:t xml:space="preserve"> 10</w:t>
+            <w:t>Barchman Wuytierslaan 10</w:t>
           </w:r>
         </w:p>
       </w:tc>
@@ -1582,7 +1549,7 @@
 </file>
 
 <file path=word/footnotes.xml><?xml version="1.0" encoding="utf-8"?>
-<w:footnotes xmlns:wpc="http://schemas.microsoft.com/office/word/2010/wordprocessingCanvas" xmlns:cx="http://schemas.microsoft.com/office/drawing/2014/chartex" xmlns:cx1="http://schemas.microsoft.com/office/drawing/2015/9/8/chartex" xmlns:cx2="http://schemas.microsoft.com/office/drawing/2015/10/21/chartex" xmlns:cx3="http://schemas.microsoft.com/office/drawing/2016/5/9/chartex" xmlns:cx4="http://schemas.microsoft.com/office/drawing/2016/5/10/chartex" xmlns:cx5="http://schemas.microsoft.com/office/drawing/2016/5/11/chartex" xmlns:cx6="http://schemas.microsoft.com/office/drawing/2016/5/12/chartex" xmlns:cx7="http://schemas.microsoft.com/office/drawing/2016/5/13/chartex" xmlns:cx8="http://schemas.microsoft.com/office/drawing/2016/5/14/chartex" xmlns:mc="http://schemas.openxmlformats.org/markup-compatibility/2006" xmlns:aink="http://schemas.microsoft.com/office/drawing/2016/ink" xmlns:am3d="http://schemas.microsoft.com/office/drawing/2017/model3d" xmlns:o="urn:schemas-microsoft-com:office:office" xmlns:r="http://schemas.openxmlformats.org/officeDocument/2006/relationships" xmlns:m="http://schemas.openxmlformats.org/officeDocument/2006/math" xmlns:v="urn:schemas-microsoft-com:vml" xmlns:wp14="http://schemas.microsoft.com/office/word/2010/wordprocessingDrawing" xmlns:wp="http://schemas.openxmlformats.org/drawingml/2006/wordprocessingDrawing" xmlns:w10="urn:schemas-microsoft-com:office:word" xmlns:w="http://schemas.openxmlformats.org/wordprocessingml/2006/main" xmlns:w14="http://schemas.microsoft.com/office/word/2010/wordml" xmlns:w15="http://schemas.microsoft.com/office/word/2012/wordml" xmlns:w16cex="http://schemas.microsoft.com/office/word/2018/wordml/cex" xmlns:w16cid="http://schemas.microsoft.com/office/word/2016/wordml/cid" xmlns:w16="http://schemas.microsoft.com/office/word/2018/wordml" xmlns:w16sdtdh="http://schemas.microsoft.com/office/word/2020/wordml/sdtdatahash" xmlns:w16se="http://schemas.microsoft.com/office/word/2015/wordml/symex" xmlns:wpg="http://schemas.microsoft.com/office/word/2010/wordprocessingGroup" xmlns:wpi="http://schemas.microsoft.com/office/word/2010/wordprocessingInk" xmlns:wne="http://schemas.microsoft.com/office/word/2006/wordml" xmlns:wps="http://schemas.microsoft.com/office/word/2010/wordprocessingShape" mc:Ignorable="w14 w15 w16se w16cid w16 w16cex w16sdtdh wp14">
+<w:footnotes xmlns:wpc="http://schemas.microsoft.com/office/word/2010/wordprocessingCanvas" xmlns:cx="http://schemas.microsoft.com/office/drawing/2014/chartex" xmlns:cx1="http://schemas.microsoft.com/office/drawing/2015/9/8/chartex" xmlns:cx2="http://schemas.microsoft.com/office/drawing/2015/10/21/chartex" xmlns:cx3="http://schemas.microsoft.com/office/drawing/2016/5/9/chartex" xmlns:cx4="http://schemas.microsoft.com/office/drawing/2016/5/10/chartex" xmlns:cx5="http://schemas.microsoft.com/office/drawing/2016/5/11/chartex" xmlns:cx6="http://schemas.microsoft.com/office/drawing/2016/5/12/chartex" xmlns:cx7="http://schemas.microsoft.com/office/drawing/2016/5/13/chartex" xmlns:cx8="http://schemas.microsoft.com/office/drawing/2016/5/14/chartex" xmlns:mc="http://schemas.openxmlformats.org/markup-compatibility/2006" xmlns:aink="http://schemas.microsoft.com/office/drawing/2016/ink" xmlns:am3d="http://schemas.microsoft.com/office/drawing/2017/model3d" xmlns:o="urn:schemas-microsoft-com:office:office" xmlns:oel="http://schemas.microsoft.com/office/2019/extlst" xmlns:r="http://schemas.openxmlformats.org/officeDocument/2006/relationships" xmlns:m="http://schemas.openxmlformats.org/officeDocument/2006/math" xmlns:v="urn:schemas-microsoft-com:vml" xmlns:wp14="http://schemas.microsoft.com/office/word/2010/wordprocessingDrawing" xmlns:wp="http://schemas.openxmlformats.org/drawingml/2006/wordprocessingDrawing" xmlns:w10="urn:schemas-microsoft-com:office:word" xmlns:w="http://schemas.openxmlformats.org/wordprocessingml/2006/main" xmlns:w14="http://schemas.microsoft.com/office/word/2010/wordml" xmlns:w15="http://schemas.microsoft.com/office/word/2012/wordml" xmlns:w16cex="http://schemas.microsoft.com/office/word/2018/wordml/cex" xmlns:w16cid="http://schemas.microsoft.com/office/word/2016/wordml/cid" xmlns:w16="http://schemas.microsoft.com/office/word/2018/wordml" xmlns:w16sdtdh="http://schemas.microsoft.com/office/word/2020/wordml/sdtdatahash" xmlns:w16se="http://schemas.microsoft.com/office/word/2015/wordml/symex" xmlns:wpg="http://schemas.microsoft.com/office/word/2010/wordprocessingGroup" xmlns:wpi="http://schemas.microsoft.com/office/word/2010/wordprocessingInk" xmlns:wne="http://schemas.microsoft.com/office/word/2006/wordml" xmlns:wps="http://schemas.microsoft.com/office/word/2010/wordprocessingShape" mc:Ignorable="w14 w15 w16se w16cid w16 w16cex w16sdtdh wp14">
   <w:footnote w:type="separator" w:id="-1">
     <w:p>
       <w:pPr>
@@ -1833,7 +1800,7 @@
 </file>
 
 <file path=word/header1.xml><?xml version="1.0" encoding="utf-8"?>
-<w:hdr xmlns:wpc="http://schemas.microsoft.com/office/word/2010/wordprocessingCanvas" xmlns:cx="http://schemas.microsoft.com/office/drawing/2014/chartex" xmlns:cx1="http://schemas.microsoft.com/office/drawing/2015/9/8/chartex" xmlns:cx2="http://schemas.microsoft.com/office/drawing/2015/10/21/chartex" xmlns:cx3="http://schemas.microsoft.com/office/drawing/2016/5/9/chartex" xmlns:cx4="http://schemas.microsoft.com/office/drawing/2016/5/10/chartex" xmlns:cx5="http://schemas.microsoft.com/office/drawing/2016/5/11/chartex" xmlns:cx6="http://schemas.microsoft.com/office/drawing/2016/5/12/chartex" xmlns:cx7="http://schemas.microsoft.com/office/drawing/2016/5/13/chartex" xmlns:cx8="http://schemas.microsoft.com/office/drawing/2016/5/14/chartex" xmlns:mc="http://schemas.openxmlformats.org/markup-compatibility/2006" xmlns:aink="http://schemas.microsoft.com/office/drawing/2016/ink" xmlns:am3d="http://schemas.microsoft.com/office/drawing/2017/model3d" xmlns:o="urn:schemas-microsoft-com:office:office" xmlns:r="http://schemas.openxmlformats.org/officeDocument/2006/relationships" xmlns:m="http://schemas.openxmlformats.org/officeDocument/2006/math" xmlns:v="urn:schemas-microsoft-com:vml" xmlns:wp14="http://schemas.microsoft.com/office/word/2010/wordprocessingDrawing" xmlns:wp="http://schemas.openxmlformats.org/drawingml/2006/wordprocessingDrawing" xmlns:w10="urn:schemas-microsoft-com:office:word" xmlns:w="http://schemas.openxmlformats.org/wordprocessingml/2006/main" xmlns:w14="http://schemas.microsoft.com/office/word/2010/wordml" xmlns:w15="http://schemas.microsoft.com/office/word/2012/wordml" xmlns:w16cex="http://schemas.microsoft.com/office/word/2018/wordml/cex" xmlns:w16cid="http://schemas.microsoft.com/office/word/2016/wordml/cid" xmlns:w16="http://schemas.microsoft.com/office/word/2018/wordml" xmlns:w16sdtdh="http://schemas.microsoft.com/office/word/2020/wordml/sdtdatahash" xmlns:w16se="http://schemas.microsoft.com/office/word/2015/wordml/symex" xmlns:wpg="http://schemas.microsoft.com/office/word/2010/wordprocessingGroup" xmlns:wpi="http://schemas.microsoft.com/office/word/2010/wordprocessingInk" xmlns:wne="http://schemas.microsoft.com/office/word/2006/wordml" xmlns:wps="http://schemas.microsoft.com/office/word/2010/wordprocessingShape" mc:Ignorable="w14 w15 w16se w16cid w16 w16cex w16sdtdh wp14">
+<w:hdr xmlns:wpc="http://schemas.microsoft.com/office/word/2010/wordprocessingCanvas" xmlns:cx="http://schemas.microsoft.com/office/drawing/2014/chartex" xmlns:cx1="http://schemas.microsoft.com/office/drawing/2015/9/8/chartex" xmlns:cx2="http://schemas.microsoft.com/office/drawing/2015/10/21/chartex" xmlns:cx3="http://schemas.microsoft.com/office/drawing/2016/5/9/chartex" xmlns:cx4="http://schemas.microsoft.com/office/drawing/2016/5/10/chartex" xmlns:cx5="http://schemas.microsoft.com/office/drawing/2016/5/11/chartex" xmlns:cx6="http://schemas.microsoft.com/office/drawing/2016/5/12/chartex" xmlns:cx7="http://schemas.microsoft.com/office/drawing/2016/5/13/chartex" xmlns:cx8="http://schemas.microsoft.com/office/drawing/2016/5/14/chartex" xmlns:mc="http://schemas.openxmlformats.org/markup-compatibility/2006" xmlns:aink="http://schemas.microsoft.com/office/drawing/2016/ink" xmlns:am3d="http://schemas.microsoft.com/office/drawing/2017/model3d" xmlns:o="urn:schemas-microsoft-com:office:office" xmlns:oel="http://schemas.microsoft.com/office/2019/extlst" xmlns:r="http://schemas.openxmlformats.org/officeDocument/2006/relationships" xmlns:m="http://schemas.openxmlformats.org/officeDocument/2006/math" xmlns:v="urn:schemas-microsoft-com:vml" xmlns:wp14="http://schemas.microsoft.com/office/word/2010/wordprocessingDrawing" xmlns:wp="http://schemas.openxmlformats.org/drawingml/2006/wordprocessingDrawing" xmlns:w10="urn:schemas-microsoft-com:office:word" xmlns:w="http://schemas.openxmlformats.org/wordprocessingml/2006/main" xmlns:w14="http://schemas.microsoft.com/office/word/2010/wordml" xmlns:w15="http://schemas.microsoft.com/office/word/2012/wordml" xmlns:w16cex="http://schemas.microsoft.com/office/word/2018/wordml/cex" xmlns:w16cid="http://schemas.microsoft.com/office/word/2016/wordml/cid" xmlns:w16="http://schemas.microsoft.com/office/word/2018/wordml" xmlns:w16sdtdh="http://schemas.microsoft.com/office/word/2020/wordml/sdtdatahash" xmlns:w16se="http://schemas.microsoft.com/office/word/2015/wordml/symex" xmlns:wpg="http://schemas.microsoft.com/office/word/2010/wordprocessingGroup" xmlns:wpi="http://schemas.microsoft.com/office/word/2010/wordprocessingInk" xmlns:wne="http://schemas.microsoft.com/office/word/2006/wordml" xmlns:wps="http://schemas.microsoft.com/office/word/2010/wordprocessingShape" mc:Ignorable="w14 w15 w16se w16cid w16 w16cex w16sdtdh wp14">
   <w:p>
     <w:pPr>
       <w:pStyle w:val="Koptekst"/>
@@ -2052,7 +2019,7 @@
 </file>
 
 <file path=word/header2.xml><?xml version="1.0" encoding="utf-8"?>
-<w:hdr xmlns:wpc="http://schemas.microsoft.com/office/word/2010/wordprocessingCanvas" xmlns:cx="http://schemas.microsoft.com/office/drawing/2014/chartex" xmlns:cx1="http://schemas.microsoft.com/office/drawing/2015/9/8/chartex" xmlns:cx2="http://schemas.microsoft.com/office/drawing/2015/10/21/chartex" xmlns:cx3="http://schemas.microsoft.com/office/drawing/2016/5/9/chartex" xmlns:cx4="http://schemas.microsoft.com/office/drawing/2016/5/10/chartex" xmlns:cx5="http://schemas.microsoft.com/office/drawing/2016/5/11/chartex" xmlns:cx6="http://schemas.microsoft.com/office/drawing/2016/5/12/chartex" xmlns:cx7="http://schemas.microsoft.com/office/drawing/2016/5/13/chartex" xmlns:cx8="http://schemas.microsoft.com/office/drawing/2016/5/14/chartex" xmlns:mc="http://schemas.openxmlformats.org/markup-compatibility/2006" xmlns:aink="http://schemas.microsoft.com/office/drawing/2016/ink" xmlns:am3d="http://schemas.microsoft.com/office/drawing/2017/model3d" xmlns:o="urn:schemas-microsoft-com:office:office" xmlns:r="http://schemas.openxmlformats.org/officeDocument/2006/relationships" xmlns:m="http://schemas.openxmlformats.org/officeDocument/2006/math" xmlns:v="urn:schemas-microsoft-com:vml" xmlns:wp14="http://schemas.microsoft.com/office/word/2010/wordprocessingDrawing" xmlns:wp="http://schemas.openxmlformats.org/drawingml/2006/wordprocessingDrawing" xmlns:w10="urn:schemas-microsoft-com:office:word" xmlns:w="http://schemas.openxmlformats.org/wordprocessingml/2006/main" xmlns:w14="http://schemas.microsoft.com/office/word/2010/wordml" xmlns:w15="http://schemas.microsoft.com/office/word/2012/wordml" xmlns:w16cex="http://schemas.microsoft.com/office/word/2018/wordml/cex" xmlns:w16cid="http://schemas.microsoft.com/office/word/2016/wordml/cid" xmlns:w16="http://schemas.microsoft.com/office/word/2018/wordml" xmlns:w16sdtdh="http://schemas.microsoft.com/office/word/2020/wordml/sdtdatahash" xmlns:w16se="http://schemas.microsoft.com/office/word/2015/wordml/symex" xmlns:wpg="http://schemas.microsoft.com/office/word/2010/wordprocessingGroup" xmlns:wpi="http://schemas.microsoft.com/office/word/2010/wordprocessingInk" xmlns:wne="http://schemas.microsoft.com/office/word/2006/wordml" xmlns:wps="http://schemas.microsoft.com/office/word/2010/wordprocessingShape" mc:Ignorable="w14 w15 w16se w16cid w16 w16cex w16sdtdh wp14">
+<w:hdr xmlns:wpc="http://schemas.microsoft.com/office/word/2010/wordprocessingCanvas" xmlns:cx="http://schemas.microsoft.com/office/drawing/2014/chartex" xmlns:cx1="http://schemas.microsoft.com/office/drawing/2015/9/8/chartex" xmlns:cx2="http://schemas.microsoft.com/office/drawing/2015/10/21/chartex" xmlns:cx3="http://schemas.microsoft.com/office/drawing/2016/5/9/chartex" xmlns:cx4="http://schemas.microsoft.com/office/drawing/2016/5/10/chartex" xmlns:cx5="http://schemas.microsoft.com/office/drawing/2016/5/11/chartex" xmlns:cx6="http://schemas.microsoft.com/office/drawing/2016/5/12/chartex" xmlns:cx7="http://schemas.microsoft.com/office/drawing/2016/5/13/chartex" xmlns:cx8="http://schemas.microsoft.com/office/drawing/2016/5/14/chartex" xmlns:mc="http://schemas.openxmlformats.org/markup-compatibility/2006" xmlns:aink="http://schemas.microsoft.com/office/drawing/2016/ink" xmlns:am3d="http://schemas.microsoft.com/office/drawing/2017/model3d" xmlns:o="urn:schemas-microsoft-com:office:office" xmlns:oel="http://schemas.microsoft.com/office/2019/extlst" xmlns:r="http://schemas.openxmlformats.org/officeDocument/2006/relationships" xmlns:m="http://schemas.openxmlformats.org/officeDocument/2006/math" xmlns:v="urn:schemas-microsoft-com:vml" xmlns:wp14="http://schemas.microsoft.com/office/word/2010/wordprocessingDrawing" xmlns:wp="http://schemas.openxmlformats.org/drawingml/2006/wordprocessingDrawing" xmlns:w10="urn:schemas-microsoft-com:office:word" xmlns:w="http://schemas.openxmlformats.org/wordprocessingml/2006/main" xmlns:w14="http://schemas.microsoft.com/office/word/2010/wordml" xmlns:w15="http://schemas.microsoft.com/office/word/2012/wordml" xmlns:w16cex="http://schemas.microsoft.com/office/word/2018/wordml/cex" xmlns:w16cid="http://schemas.microsoft.com/office/word/2016/wordml/cid" xmlns:w16="http://schemas.microsoft.com/office/word/2018/wordml" xmlns:w16sdtdh="http://schemas.microsoft.com/office/word/2020/wordml/sdtdatahash" xmlns:w16se="http://schemas.microsoft.com/office/word/2015/wordml/symex" xmlns:wpg="http://schemas.microsoft.com/office/word/2010/wordprocessingGroup" xmlns:wpi="http://schemas.microsoft.com/office/word/2010/wordprocessingInk" xmlns:wne="http://schemas.microsoft.com/office/word/2006/wordml" xmlns:wps="http://schemas.microsoft.com/office/word/2010/wordprocessingShape" mc:Ignorable="w14 w15 w16se w16cid w16 w16cex w16sdtdh wp14">
   <w:p>
     <w:pPr>
       <w:pStyle w:val="Koptekst"/>
@@ -2121,7 +2088,7 @@
 </file>
 
 <file path=word/numbering.xml><?xml version="1.0" encoding="utf-8"?>
-<w:numbering xmlns:wpc="http://schemas.microsoft.com/office/word/2010/wordprocessingCanvas" xmlns:cx="http://schemas.microsoft.com/office/drawing/2014/chartex" xmlns:cx1="http://schemas.microsoft.com/office/drawing/2015/9/8/chartex" xmlns:cx2="http://schemas.microsoft.com/office/drawing/2015/10/21/chartex" xmlns:cx3="http://schemas.microsoft.com/office/drawing/2016/5/9/chartex" xmlns:cx4="http://schemas.microsoft.com/office/drawing/2016/5/10/chartex" xmlns:cx5="http://schemas.microsoft.com/office/drawing/2016/5/11/chartex" xmlns:cx6="http://schemas.microsoft.com/office/drawing/2016/5/12/chartex" xmlns:cx7="http://schemas.microsoft.com/office/drawing/2016/5/13/chartex" xmlns:cx8="http://schemas.microsoft.com/office/drawing/2016/5/14/chartex" xmlns:mc="http://schemas.openxmlformats.org/markup-compatibility/2006" xmlns:aink="http://schemas.microsoft.com/office/drawing/2016/ink" xmlns:am3d="http://schemas.microsoft.com/office/drawing/2017/model3d" xmlns:o="urn:schemas-microsoft-com:office:office" xmlns:r="http://schemas.openxmlformats.org/officeDocument/2006/relationships" xmlns:m="http://schemas.openxmlformats.org/officeDocument/2006/math" xmlns:v="urn:schemas-microsoft-com:vml" xmlns:wp14="http://schemas.microsoft.com/office/word/2010/wordprocessingDrawing" xmlns:wp="http://schemas.openxmlformats.org/drawingml/2006/wordprocessingDrawing" xmlns:w10="urn:schemas-microsoft-com:office:word" xmlns:w="http://schemas.openxmlformats.org/wordprocessingml/2006/main" xmlns:w14="http://schemas.microsoft.com/office/word/2010/wordml" xmlns:w15="http://schemas.microsoft.com/office/word/2012/wordml" xmlns:w16cex="http://schemas.microsoft.com/office/word/2018/wordml/cex" xmlns:w16cid="http://schemas.microsoft.com/office/word/2016/wordml/cid" xmlns:w16="http://schemas.microsoft.com/office/word/2018/wordml" xmlns:w16sdtdh="http://schemas.microsoft.com/office/word/2020/wordml/sdtdatahash" xmlns:w16se="http://schemas.microsoft.com/office/word/2015/wordml/symex" xmlns:wpg="http://schemas.microsoft.com/office/word/2010/wordprocessingGroup" xmlns:wpi="http://schemas.microsoft.com/office/word/2010/wordprocessingInk" xmlns:wne="http://schemas.microsoft.com/office/word/2006/wordml" xmlns:wps="http://schemas.microsoft.com/office/word/2010/wordprocessingShape" mc:Ignorable="w14 w15 w16se w16cid w16 w16cex w16sdtdh wp14">
+<w:numbering xmlns:wpc="http://schemas.microsoft.com/office/word/2010/wordprocessingCanvas" xmlns:cx="http://schemas.microsoft.com/office/drawing/2014/chartex" xmlns:cx1="http://schemas.microsoft.com/office/drawing/2015/9/8/chartex" xmlns:cx2="http://schemas.microsoft.com/office/drawing/2015/10/21/chartex" xmlns:cx3="http://schemas.microsoft.com/office/drawing/2016/5/9/chartex" xmlns:cx4="http://schemas.microsoft.com/office/drawing/2016/5/10/chartex" xmlns:cx5="http://schemas.microsoft.com/office/drawing/2016/5/11/chartex" xmlns:cx6="http://schemas.microsoft.com/office/drawing/2016/5/12/chartex" xmlns:cx7="http://schemas.microsoft.com/office/drawing/2016/5/13/chartex" xmlns:cx8="http://schemas.microsoft.com/office/drawing/2016/5/14/chartex" xmlns:mc="http://schemas.openxmlformats.org/markup-compatibility/2006" xmlns:aink="http://schemas.microsoft.com/office/drawing/2016/ink" xmlns:am3d="http://schemas.microsoft.com/office/drawing/2017/model3d" xmlns:o="urn:schemas-microsoft-com:office:office" xmlns:oel="http://schemas.microsoft.com/office/2019/extlst" xmlns:r="http://schemas.openxmlformats.org/officeDocument/2006/relationships" xmlns:m="http://schemas.openxmlformats.org/officeDocument/2006/math" xmlns:v="urn:schemas-microsoft-com:vml" xmlns:wp14="http://schemas.microsoft.com/office/word/2010/wordprocessingDrawing" xmlns:wp="http://schemas.openxmlformats.org/drawingml/2006/wordprocessingDrawing" xmlns:w10="urn:schemas-microsoft-com:office:word" xmlns:w="http://schemas.openxmlformats.org/wordprocessingml/2006/main" xmlns:w14="http://schemas.microsoft.com/office/word/2010/wordml" xmlns:w15="http://schemas.microsoft.com/office/word/2012/wordml" xmlns:w16cex="http://schemas.microsoft.com/office/word/2018/wordml/cex" xmlns:w16cid="http://schemas.microsoft.com/office/word/2016/wordml/cid" xmlns:w16="http://schemas.microsoft.com/office/word/2018/wordml" xmlns:w16sdtdh="http://schemas.microsoft.com/office/word/2020/wordml/sdtdatahash" xmlns:w16se="http://schemas.microsoft.com/office/word/2015/wordml/symex" xmlns:wpg="http://schemas.microsoft.com/office/word/2010/wordprocessingGroup" xmlns:wpi="http://schemas.microsoft.com/office/word/2010/wordprocessingInk" xmlns:wne="http://schemas.microsoft.com/office/word/2006/wordml" xmlns:wps="http://schemas.microsoft.com/office/word/2010/wordprocessingShape" mc:Ignorable="w14 w15 w16se w16cid w16 w16cex w16sdtdh wp14">
   <w:abstractNum w:abstractNumId="0" w15:restartNumberingAfterBreak="0">
     <w:nsid w:val="FFFFFF7C"/>
     <w:multiLevelType w:val="singleLevel"/>
@@ -3554,67 +3521,67 @@
       </w:pPr>
     </w:lvl>
   </w:abstractNum>
-  <w:num w:numId="1">
+  <w:num w:numId="1" w16cid:durableId="280770387">
     <w:abstractNumId w:val="18"/>
   </w:num>
-  <w:num w:numId="2">
+  <w:num w:numId="2" w16cid:durableId="901135288">
     <w:abstractNumId w:val="19"/>
   </w:num>
-  <w:num w:numId="3">
+  <w:num w:numId="3" w16cid:durableId="1898585923">
     <w:abstractNumId w:val="16"/>
   </w:num>
-  <w:num w:numId="4">
+  <w:num w:numId="4" w16cid:durableId="1815096194">
     <w:abstractNumId w:val="9"/>
   </w:num>
-  <w:num w:numId="5">
+  <w:num w:numId="5" w16cid:durableId="1936091846">
     <w:abstractNumId w:val="7"/>
   </w:num>
-  <w:num w:numId="6">
+  <w:num w:numId="6" w16cid:durableId="302782365">
     <w:abstractNumId w:val="6"/>
   </w:num>
-  <w:num w:numId="7">
+  <w:num w:numId="7" w16cid:durableId="1462765127">
     <w:abstractNumId w:val="5"/>
   </w:num>
-  <w:num w:numId="8">
+  <w:num w:numId="8" w16cid:durableId="1787964403">
     <w:abstractNumId w:val="4"/>
   </w:num>
-  <w:num w:numId="9">
+  <w:num w:numId="9" w16cid:durableId="2007972487">
     <w:abstractNumId w:val="8"/>
   </w:num>
-  <w:num w:numId="10">
+  <w:num w:numId="10" w16cid:durableId="2030831737">
     <w:abstractNumId w:val="3"/>
   </w:num>
-  <w:num w:numId="11">
+  <w:num w:numId="11" w16cid:durableId="243220979">
     <w:abstractNumId w:val="2"/>
   </w:num>
-  <w:num w:numId="12">
+  <w:num w:numId="12" w16cid:durableId="407775431">
     <w:abstractNumId w:val="1"/>
   </w:num>
-  <w:num w:numId="13">
+  <w:num w:numId="13" w16cid:durableId="334693813">
     <w:abstractNumId w:val="0"/>
   </w:num>
-  <w:num w:numId="14">
+  <w:num w:numId="14" w16cid:durableId="624121817">
     <w:abstractNumId w:val="17"/>
   </w:num>
-  <w:num w:numId="15">
+  <w:num w:numId="15" w16cid:durableId="1010839931">
     <w:abstractNumId w:val="15"/>
   </w:num>
-  <w:num w:numId="16">
+  <w:num w:numId="16" w16cid:durableId="340202410">
     <w:abstractNumId w:val="13"/>
   </w:num>
-  <w:num w:numId="17">
+  <w:num w:numId="17" w16cid:durableId="358046729">
     <w:abstractNumId w:val="20"/>
   </w:num>
-  <w:num w:numId="18">
+  <w:num w:numId="18" w16cid:durableId="945232682">
     <w:abstractNumId w:val="12"/>
   </w:num>
-  <w:num w:numId="19">
+  <w:num w:numId="19" w16cid:durableId="274600975">
     <w:abstractNumId w:val="10"/>
   </w:num>
-  <w:num w:numId="20">
+  <w:num w:numId="20" w16cid:durableId="1269661443">
     <w:abstractNumId w:val="11"/>
   </w:num>
-  <w:num w:numId="21">
+  <w:num w:numId="21" w16cid:durableId="1695885263">
     <w:abstractNumId w:val="14"/>
   </w:num>
   <w:numIdMacAtCleanup w:val="17"/>
@@ -3777,7 +3744,10 @@
     <w:lsdException w:name="Table Subtle 1" w:semiHidden="1" w:unhideWhenUsed="1"/>
     <w:lsdException w:name="Table Subtle 2" w:semiHidden="1" w:unhideWhenUsed="1"/>
     <w:lsdException w:name="Table Web 1" w:semiHidden="1" w:uiPriority="99" w:unhideWhenUsed="1"/>
+    <w:lsdException w:name="Table Web 2" w:semiHidden="1" w:unhideWhenUsed="1"/>
+    <w:lsdException w:name="Table Web 3" w:semiHidden="1" w:unhideWhenUsed="1"/>
     <w:lsdException w:name="Table Grid" w:uiPriority="59"/>
+    <w:lsdException w:name="Table Theme" w:semiHidden="1" w:unhideWhenUsed="1"/>
     <w:lsdException w:name="Placeholder Text" w:semiHidden="1" w:uiPriority="99"/>
     <w:lsdException w:name="No Spacing" w:uiPriority="1" w:qFormat="1"/>
     <w:lsdException w:name="Light Shading" w:uiPriority="60"/>
@@ -8629,7 +8599,12 @@
 </file>
 
 <file path=customXml/item1.xml><?xml version="1.0" encoding="utf-8"?>
-<b:Sources xmlns:b="http://schemas.openxmlformats.org/officeDocument/2006/bibliography" xmlns="http://schemas.openxmlformats.org/officeDocument/2006/bibliography" SelectedStyle="\APA.XSL" StyleName="APA"/>
+<?mso-contentType ?>
+<FormTemplates xmlns="http://schemas.microsoft.com/sharepoint/v3/contenttype/forms">
+  <Display>DocumentLibraryForm</Display>
+  <Edit>DocumentLibraryForm</Edit>
+  <New>DocumentLibraryForm</New>
+</FormTemplates>
 </file>
 
 <file path=customXml/item2.xml><?xml version="1.0" encoding="utf-8"?>
@@ -8862,15 +8837,6 @@
 </file>
 
 <file path=customXml/item3.xml><?xml version="1.0" encoding="utf-8"?>
-<?mso-contentType ?>
-<FormTemplates xmlns="http://schemas.microsoft.com/sharepoint/v3/contenttype/forms">
-  <Display>DocumentLibraryForm</Display>
-  <Edit>DocumentLibraryForm</Edit>
-  <New>DocumentLibraryForm</New>
-</FormTemplates>
-</file>
-
-<file path=customXml/item4.xml><?xml version="1.0" encoding="utf-8"?>
 <p:properties xmlns:p="http://schemas.microsoft.com/office/2006/metadata/properties" xmlns:xsi="http://www.w3.org/2001/XMLSchema-instance" xmlns:pc="http://schemas.microsoft.com/office/infopath/2007/PartnerControls">
   <documentManagement>
     <lcf76f155ced4ddcb4097134ff3c332f xmlns="33c44ec9-467a-4b39-aa24-1bf6823fbf3e">
@@ -8881,22 +8847,52 @@
 </p:properties>
 </file>
 
+<file path=customXml/item4.xml><?xml version="1.0" encoding="utf-8"?>
+<b:Sources xmlns:b="http://schemas.openxmlformats.org/officeDocument/2006/bibliography" xmlns="http://schemas.openxmlformats.org/officeDocument/2006/bibliography" SelectedStyle="\APA.XSL" StyleName="APA"/>
+</file>
+
 <file path=customXml/itemProps1.xml><?xml version="1.0" encoding="utf-8"?>
+<ds:datastoreItem xmlns:ds="http://schemas.openxmlformats.org/officeDocument/2006/customXml" ds:itemID="{5C61BE20-4240-4E62-8540-52C9AB7DBD6C}">
+  <ds:schemaRefs>
+    <ds:schemaRef ds:uri="http://schemas.microsoft.com/sharepoint/v3/contenttype/forms"/>
+  </ds:schemaRefs>
+</ds:datastoreItem>
+</file>
+
+<file path=customXml/itemProps2.xml><?xml version="1.0" encoding="utf-8"?>
+<ds:datastoreItem xmlns:ds="http://schemas.openxmlformats.org/officeDocument/2006/customXml" ds:itemID="{F46D28E7-4F48-46E2-BC68-8BA60D882C7E}">
+  <ds:schemaRefs>
+    <ds:schemaRef ds:uri="http://schemas.microsoft.com/office/2006/metadata/contentType"/>
+    <ds:schemaRef ds:uri="http://schemas.microsoft.com/office/2006/metadata/properties/metaAttributes"/>
+    <ds:schemaRef ds:uri="http://www.w3.org/2001/XMLSchema"/>
+    <ds:schemaRef ds:uri="http://schemas.microsoft.com/office/2006/metadata/properties"/>
+    <ds:schemaRef ds:uri="33c44ec9-467a-4b39-aa24-1bf6823fbf3e"/>
+    <ds:schemaRef ds:uri="266c05ca-9f67-4d96-b6af-c25f6e57d25c"/>
+    <ds:schemaRef ds:uri="http://schemas.microsoft.com/office/2006/documentManagement/types"/>
+    <ds:schemaRef ds:uri="http://schemas.microsoft.com/office/infopath/2007/PartnerControls"/>
+    <ds:schemaRef ds:uri="http://schemas.openxmlformats.org/package/2006/metadata/core-properties"/>
+    <ds:schemaRef ds:uri="http://purl.org/dc/elements/1.1/"/>
+    <ds:schemaRef ds:uri="http://purl.org/dc/terms/"/>
+    <ds:schemaRef ds:uri="http://schemas.microsoft.com/internal/obd"/>
+  </ds:schemaRefs>
+</ds:datastoreItem>
+</file>
+
+<file path=customXml/itemProps3.xml><?xml version="1.0" encoding="utf-8"?>
+<ds:datastoreItem xmlns:ds="http://schemas.openxmlformats.org/officeDocument/2006/customXml" ds:itemID="{8B2B5917-21D5-49BE-B743-53F4DB14AB64}">
+  <ds:schemaRefs>
+    <ds:schemaRef ds:uri="http://schemas.microsoft.com/office/2006/metadata/properties"/>
+    <ds:schemaRef ds:uri="http://schemas.microsoft.com/office/infopath/2007/PartnerControls"/>
+    <ds:schemaRef ds:uri="33c44ec9-467a-4b39-aa24-1bf6823fbf3e"/>
+    <ds:schemaRef ds:uri="266c05ca-9f67-4d96-b6af-c25f6e57d25c"/>
+  </ds:schemaRefs>
+</ds:datastoreItem>
+</file>
+
+<file path=customXml/itemProps4.xml><?xml version="1.0" encoding="utf-8"?>
 <ds:datastoreItem xmlns:ds="http://schemas.openxmlformats.org/officeDocument/2006/customXml" ds:itemID="{B58DD428-C533-4175-B3F1-E76820969BE5}">
   <ds:schemaRefs>
     <ds:schemaRef ds:uri="http://schemas.openxmlformats.org/officeDocument/2006/bibliography"/>
   </ds:schemaRefs>
 </ds:datastoreItem>
-</file>
-
-<file path=customXml/itemProps2.xml><?xml version="1.0" encoding="utf-8"?>
-<ds:datastoreItem xmlns:ds="http://schemas.openxmlformats.org/officeDocument/2006/customXml" ds:itemID="{F46D28E7-4F48-46E2-BC68-8BA60D882C7E}"/>
-</file>
-
-<file path=customXml/itemProps3.xml><?xml version="1.0" encoding="utf-8"?>
-<ds:datastoreItem xmlns:ds="http://schemas.openxmlformats.org/officeDocument/2006/customXml" ds:itemID="{5C61BE20-4240-4E62-8540-52C9AB7DBD6C}"/>
-</file>
-
-<file path=customXml/itemProps4.xml><?xml version="1.0" encoding="utf-8"?>
-<ds:datastoreItem xmlns:ds="http://schemas.openxmlformats.org/officeDocument/2006/customXml" ds:itemID="{8B2B5917-21D5-49BE-B743-53F4DB14AB64}"/>
 </file>